--- a/Requirements.docx
+++ b/Requirements.docx
@@ -159,6 +159,7 @@
           <w:color w:val="222222"/>
           <w:sz w:val="19"/>
           <w:szCs w:val="19"/>
+          <w:highlight w:val="green"/>
         </w:rPr>
       </w:pPr>
       <w:r>
@@ -168,7 +169,7 @@
           <w:color w:val="222222"/>
           <w:sz w:val="19"/>
           <w:szCs w:val="19"/>
-          <w:highlight w:val="red"/>
+          <w:highlight w:val="green"/>
         </w:rPr>
         <w:t xml:space="preserve">You're going to need recursion here, don't get too caught up in what it is because it's a very advanced </w:t>
       </w:r>
@@ -180,7 +181,7 @@
           <w:color w:val="222222"/>
           <w:sz w:val="19"/>
           <w:szCs w:val="19"/>
-          <w:highlight w:val="red"/>
+          <w:highlight w:val="green"/>
         </w:rPr>
         <w:t>thing ....</w:t>
       </w:r>
@@ -192,7 +193,7 @@
           <w:color w:val="222222"/>
           <w:sz w:val="19"/>
           <w:szCs w:val="19"/>
-          <w:highlight w:val="red"/>
+          <w:highlight w:val="green"/>
         </w:rPr>
         <w:t xml:space="preserve"> here's all I want you to do with it,</w:t>
       </w:r>
@@ -202,6 +203,7 @@
           <w:color w:val="222222"/>
           <w:sz w:val="19"/>
           <w:szCs w:val="19"/>
+          <w:highlight w:val="green"/>
         </w:rPr>
         <w:t xml:space="preserve"> </w:t>
       </w:r>
@@ -680,16 +682,26 @@
           <w:szCs w:val="19"/>
           <w:highlight w:val="green"/>
         </w:rPr>
-        <w:t xml:space="preserve"> extension, if it does mark it for removal</w:t>
-      </w:r>
-      <w:r>
-        <w:rPr>
-          <w:rFonts w:ascii="Arial" w:eastAsia="Times New Roman" w:hAnsi="Arial" w:cs="Arial"/>
-          <w:color w:val="222222"/>
-          <w:sz w:val="19"/>
-          <w:szCs w:val="19"/>
-        </w:rPr>
-        <w:t xml:space="preserve">, </w:t>
+        <w:t xml:space="preserve"> extension, </w:t>
+      </w:r>
+      <w:r>
+        <w:rPr>
+          <w:rFonts w:ascii="Arial" w:eastAsia="Times New Roman" w:hAnsi="Arial" w:cs="Arial"/>
+          <w:color w:val="222222"/>
+          <w:sz w:val="19"/>
+          <w:szCs w:val="19"/>
+          <w:highlight w:val="red"/>
+        </w:rPr>
+        <w:t>if it does mark it for removal,</w:t>
+      </w:r>
+      <w:r>
+        <w:rPr>
+          <w:rFonts w:ascii="Arial" w:eastAsia="Times New Roman" w:hAnsi="Arial" w:cs="Arial"/>
+          <w:color w:val="222222"/>
+          <w:sz w:val="19"/>
+          <w:szCs w:val="19"/>
+        </w:rPr>
+        <w:t xml:space="preserve"> </w:t>
       </w:r>
     </w:p>
     <w:p>
@@ -705,28 +717,18 @@
           <w:color w:val="222222"/>
           <w:sz w:val="19"/>
           <w:szCs w:val="19"/>
-        </w:rPr>
-      </w:pPr>
-      <w:bookmarkStart w:id="0" w:name="_GoBack"/>
-      <w:bookmarkEnd w:id="0"/>
-      <w:r>
-        <w:rPr>
-          <w:rFonts w:ascii="Arial" w:eastAsia="Times New Roman" w:hAnsi="Arial" w:cs="Arial"/>
-          <w:color w:val="222222"/>
-          <w:sz w:val="19"/>
-          <w:szCs w:val="19"/>
-          <w:highlight w:val="yellow"/>
-        </w:rPr>
-        <w:t>if it doesn't check to see if the word 'sample' is in the filename (you're going to want to perform .lower() on the string so that you can bypass any case-sensitivity issues before you do this check) ...</w:t>
-      </w:r>
-      <w:r>
-        <w:rPr>
-          <w:rFonts w:ascii="Arial" w:eastAsia="Times New Roman" w:hAnsi="Arial" w:cs="Arial"/>
-          <w:color w:val="222222"/>
-          <w:sz w:val="19"/>
-          <w:szCs w:val="19"/>
-        </w:rPr>
-        <w:t xml:space="preserve"> </w:t>
+          <w:highlight w:val="green"/>
+        </w:rPr>
+      </w:pPr>
+      <w:r>
+        <w:rPr>
+          <w:rFonts w:ascii="Arial" w:eastAsia="Times New Roman" w:hAnsi="Arial" w:cs="Arial"/>
+          <w:color w:val="222222"/>
+          <w:sz w:val="19"/>
+          <w:szCs w:val="19"/>
+          <w:highlight w:val="green"/>
+        </w:rPr>
+        <w:t xml:space="preserve">if it doesn't check to see if the word 'sample' is in the filename (you're going to want to perform .lower() on the string so that you can bypass any case-sensitivity issues before you do this check) ... </w:t>
       </w:r>
     </w:p>
     <w:p>
@@ -742,14 +744,16 @@
           <w:color w:val="222222"/>
           <w:sz w:val="19"/>
           <w:szCs w:val="19"/>
-        </w:rPr>
-      </w:pPr>
-      <w:r>
-        <w:rPr>
-          <w:rFonts w:ascii="Arial" w:eastAsia="Times New Roman" w:hAnsi="Arial" w:cs="Arial"/>
-          <w:color w:val="222222"/>
-          <w:sz w:val="19"/>
-          <w:szCs w:val="19"/>
+          <w:highlight w:val="yellow"/>
+        </w:rPr>
+      </w:pPr>
+      <w:r>
+        <w:rPr>
+          <w:rFonts w:ascii="Arial" w:eastAsia="Times New Roman" w:hAnsi="Arial" w:cs="Arial"/>
+          <w:color w:val="222222"/>
+          <w:sz w:val="19"/>
+          <w:szCs w:val="19"/>
+          <w:highlight w:val="yellow"/>
         </w:rPr>
         <w:t xml:space="preserve">if the word sample is in the name then check to see if its </w:t>
       </w:r>
@@ -760,6 +764,7 @@
           <w:color w:val="222222"/>
           <w:sz w:val="19"/>
           <w:szCs w:val="19"/>
+          <w:highlight w:val="yellow"/>
         </w:rPr>
         <w:t>filesize</w:t>
       </w:r>
@@ -770,8 +775,57 @@
           <w:color w:val="222222"/>
           <w:sz w:val="19"/>
           <w:szCs w:val="19"/>
+          <w:highlight w:val="yellow"/>
         </w:rPr>
         <w:t xml:space="preserve"> is less than 50 MB's ... </w:t>
+      </w:r>
+    </w:p>
+    <w:p>
+      <w:pPr>
+        <w:numPr>
+          <w:ilvl w:val="2"/>
+          <w:numId w:val="1"/>
+        </w:numPr>
+        <w:shd w:val="clear" w:color="auto" w:fill="FFFFFF"/>
+        <w:spacing w:before="100" w:beforeAutospacing="1" w:after="100" w:afterAutospacing="1" w:line="240" w:lineRule="auto"/>
+        <w:rPr>
+          <w:rFonts w:ascii="Arial" w:eastAsia="Times New Roman" w:hAnsi="Arial" w:cs="Arial"/>
+          <w:color w:val="222222"/>
+          <w:sz w:val="19"/>
+          <w:szCs w:val="19"/>
+          <w:highlight w:val="yellow"/>
+        </w:rPr>
+      </w:pPr>
+      <w:r>
+        <w:rPr>
+          <w:rFonts w:ascii="Arial" w:eastAsia="Times New Roman" w:hAnsi="Arial" w:cs="Arial"/>
+          <w:color w:val="222222"/>
+          <w:sz w:val="19"/>
+          <w:szCs w:val="19"/>
+          <w:highlight w:val="yellow"/>
+        </w:rPr>
+        <w:t xml:space="preserve">&lt;&lt; found workaround. I feel like there’s a better way to do this. </w:t>
+      </w:r>
+      <w:r>
+        <w:rPr>
+          <w:rFonts w:ascii="Arial" w:eastAsia="Times New Roman" w:hAnsi="Arial" w:cs="Arial"/>
+          <w:b/>
+          <w:color w:val="222222"/>
+          <w:sz w:val="23"/>
+          <w:szCs w:val="19"/>
+          <w:highlight w:val="yellow"/>
+        </w:rPr>
+        <w:t>REVISIT</w:t>
+      </w:r>
+      <w:r>
+        <w:rPr>
+          <w:rFonts w:ascii="Arial" w:eastAsia="Times New Roman" w:hAnsi="Arial" w:cs="Arial"/>
+          <w:color w:val="222222"/>
+          <w:sz w:val="19"/>
+          <w:szCs w:val="19"/>
+          <w:highlight w:val="yellow"/>
+        </w:rPr>
+        <w:t xml:space="preserve"> &gt;&gt;</w:t>
       </w:r>
     </w:p>
     <w:p>
@@ -787,6 +841,7 @@
           <w:color w:val="222222"/>
           <w:sz w:val="19"/>
           <w:szCs w:val="19"/>
+          <w:highlight w:val="green"/>
         </w:rPr>
       </w:pPr>
       <w:proofErr w:type="gramStart"/>
@@ -796,6 +851,7 @@
           <w:color w:val="222222"/>
           <w:sz w:val="19"/>
           <w:szCs w:val="19"/>
+          <w:highlight w:val="green"/>
         </w:rPr>
         <w:t>if</w:t>
       </w:r>
@@ -806,6 +862,7 @@
           <w:color w:val="222222"/>
           <w:sz w:val="19"/>
           <w:szCs w:val="19"/>
+          <w:highlight w:val="green"/>
         </w:rPr>
         <w:t xml:space="preserve"> it is mark it for removal by appending the file path to </w:t>
       </w:r>
@@ -816,6 +873,7 @@
           <w:color w:val="222222"/>
           <w:sz w:val="19"/>
           <w:szCs w:val="19"/>
+          <w:highlight w:val="green"/>
         </w:rPr>
         <w:t>to</w:t>
       </w:r>
@@ -826,6 +884,7 @@
           <w:color w:val="222222"/>
           <w:sz w:val="19"/>
           <w:szCs w:val="19"/>
+          <w:highlight w:val="green"/>
         </w:rPr>
         <w:t xml:space="preserve"> a </w:t>
       </w:r>
@@ -836,6 +895,7 @@
           <w:color w:val="222222"/>
           <w:sz w:val="19"/>
           <w:szCs w:val="19"/>
+          <w:highlight w:val="green"/>
         </w:rPr>
         <w:t>to_remove</w:t>
       </w:r>
@@ -846,6 +906,7 @@
           <w:color w:val="222222"/>
           <w:sz w:val="19"/>
           <w:szCs w:val="19"/>
+          <w:highlight w:val="green"/>
         </w:rPr>
         <w:t xml:space="preserve"> list.</w:t>
       </w:r>
@@ -864,100 +925,605 @@
           <w:color w:val="222222"/>
           <w:sz w:val="19"/>
           <w:szCs w:val="19"/>
-        </w:rPr>
-      </w:pPr>
-      <w:r>
-        <w:rPr>
-          <w:rFonts w:ascii="Arial" w:eastAsia="Times New Roman" w:hAnsi="Arial" w:cs="Arial"/>
-          <w:color w:val="222222"/>
-          <w:sz w:val="19"/>
-          <w:szCs w:val="19"/>
+          <w:highlight w:val="yellow"/>
+        </w:rPr>
+      </w:pPr>
+      <w:r>
+        <w:rPr>
+          <w:rFonts w:ascii="Arial" w:eastAsia="Times New Roman" w:hAnsi="Arial" w:cs="Arial"/>
+          <w:color w:val="222222"/>
+          <w:sz w:val="19"/>
+          <w:szCs w:val="19"/>
+          <w:highlight w:val="yellow"/>
         </w:rPr>
         <w:t>Once you finish looking at all of the files in a given directory then go about moving them one-by-one ... there's a function in OS that'll let you move them.</w:t>
+      </w:r>
+    </w:p>
+    <w:p>
+      <w:pPr>
+        <w:spacing w:after="90" w:line="240" w:lineRule="atLeast"/>
+        <w:ind w:left="360"/>
+        <w:rPr>
+          <w:rFonts w:ascii="Arial" w:eastAsia="Times New Roman" w:hAnsi="Arial" w:cs="Arial"/>
+          <w:color w:val="262626"/>
+          <w:sz w:val="20"/>
+          <w:szCs w:val="20"/>
+        </w:rPr>
+      </w:pPr>
+    </w:p>
+    <w:p>
+      <w:pPr>
+        <w:spacing w:after="90" w:line="240" w:lineRule="atLeast"/>
+        <w:ind w:left="360"/>
+        <w:rPr>
+          <w:rFonts w:ascii="Arial" w:eastAsia="Times New Roman" w:hAnsi="Arial" w:cs="Arial"/>
+          <w:color w:val="262626"/>
+          <w:sz w:val="20"/>
+          <w:szCs w:val="20"/>
+        </w:rPr>
+      </w:pPr>
+      <w:bookmarkStart w:id="0" w:name="_GoBack"/>
+      <w:bookmarkEnd w:id="0"/>
+      <w:r>
+        <w:rPr>
+          <w:rFonts w:ascii="Arial" w:eastAsia="Times New Roman" w:hAnsi="Arial" w:cs="Arial"/>
+          <w:color w:val="262626"/>
+          <w:sz w:val="20"/>
+          <w:szCs w:val="20"/>
+        </w:rPr>
+        <w:t>Check your destination file to see if a file of that name already exists</w:t>
+      </w:r>
+    </w:p>
+    <w:p>
+      <w:pPr>
+        <w:spacing w:after="90" w:line="240" w:lineRule="atLeast"/>
+        <w:ind w:left="360"/>
+        <w:rPr>
+          <w:rFonts w:ascii="Arial" w:eastAsia="Times New Roman" w:hAnsi="Arial" w:cs="Arial"/>
+          <w:color w:val="262626"/>
+          <w:sz w:val="20"/>
+          <w:szCs w:val="20"/>
+        </w:rPr>
+      </w:pPr>
+      <w:proofErr w:type="gramStart"/>
+      <w:r>
+        <w:rPr>
+          <w:rFonts w:ascii="Arial" w:eastAsia="Times New Roman" w:hAnsi="Arial" w:cs="Arial"/>
+          <w:color w:val="262626"/>
+          <w:sz w:val="20"/>
+          <w:szCs w:val="20"/>
+        </w:rPr>
+        <w:t>use</w:t>
+      </w:r>
+      <w:proofErr w:type="gramEnd"/>
+      <w:r>
+        <w:rPr>
+          <w:rFonts w:ascii="Arial" w:eastAsia="Times New Roman" w:hAnsi="Arial" w:cs="Arial"/>
+          <w:color w:val="262626"/>
+          <w:sz w:val="20"/>
+          <w:szCs w:val="20"/>
+        </w:rPr>
+        <w:t xml:space="preserve"> an </w:t>
+      </w:r>
+      <w:proofErr w:type="spellStart"/>
+      <w:r>
+        <w:rPr>
+          <w:rFonts w:ascii="Arial" w:eastAsia="Times New Roman" w:hAnsi="Arial" w:cs="Arial"/>
+          <w:color w:val="262626"/>
+          <w:sz w:val="20"/>
+          <w:szCs w:val="20"/>
+        </w:rPr>
+        <w:t>os</w:t>
+      </w:r>
+      <w:proofErr w:type="spellEnd"/>
+      <w:r>
+        <w:rPr>
+          <w:rFonts w:ascii="Arial" w:eastAsia="Times New Roman" w:hAnsi="Arial" w:cs="Arial"/>
+          <w:color w:val="262626"/>
+          <w:sz w:val="20"/>
+          <w:szCs w:val="20"/>
+        </w:rPr>
+        <w:t xml:space="preserve"> function for it</w:t>
+      </w:r>
+    </w:p>
+    <w:p>
+      <w:pPr>
+        <w:spacing w:after="90" w:line="240" w:lineRule="atLeast"/>
+        <w:ind w:left="360"/>
+        <w:rPr>
+          <w:rFonts w:ascii="Arial" w:eastAsia="Times New Roman" w:hAnsi="Arial" w:cs="Arial"/>
+          <w:color w:val="262626"/>
+          <w:sz w:val="20"/>
+          <w:szCs w:val="20"/>
+        </w:rPr>
+      </w:pPr>
+      <w:proofErr w:type="spellStart"/>
+      <w:proofErr w:type="gramStart"/>
+      <w:r>
+        <w:rPr>
+          <w:rFonts w:ascii="Arial" w:eastAsia="Times New Roman" w:hAnsi="Arial" w:cs="Arial"/>
+          <w:color w:val="262626"/>
+          <w:sz w:val="20"/>
+          <w:szCs w:val="20"/>
+        </w:rPr>
+        <w:t>os.isfile</w:t>
+      </w:r>
+      <w:proofErr w:type="spellEnd"/>
+      <w:proofErr w:type="gramEnd"/>
+      <w:r>
+        <w:rPr>
+          <w:rFonts w:ascii="Arial" w:eastAsia="Times New Roman" w:hAnsi="Arial" w:cs="Arial"/>
+          <w:color w:val="262626"/>
+          <w:sz w:val="20"/>
+          <w:szCs w:val="20"/>
+        </w:rPr>
+        <w:t xml:space="preserve"> or something suffices</w:t>
+      </w:r>
+    </w:p>
+    <w:p>
+      <w:pPr>
+        <w:spacing w:after="90" w:line="240" w:lineRule="atLeast"/>
+        <w:ind w:left="360"/>
+        <w:rPr>
+          <w:rFonts w:ascii="Arial" w:eastAsia="Times New Roman" w:hAnsi="Arial" w:cs="Arial"/>
+          <w:color w:val="262626"/>
+          <w:sz w:val="20"/>
+          <w:szCs w:val="20"/>
+        </w:rPr>
+      </w:pPr>
+      <w:r>
+        <w:rPr>
+          <w:rFonts w:ascii="Arial" w:eastAsia="Times New Roman" w:hAnsi="Arial" w:cs="Arial"/>
+          <w:color w:val="262626"/>
+          <w:sz w:val="20"/>
+          <w:szCs w:val="20"/>
+        </w:rPr>
+        <w:t>If it does exist, start a for loop in range of say 50</w:t>
+      </w:r>
+    </w:p>
+    <w:p>
+      <w:pPr>
+        <w:spacing w:after="90" w:line="240" w:lineRule="atLeast"/>
+        <w:ind w:left="360"/>
+        <w:rPr>
+          <w:rFonts w:ascii="Arial" w:eastAsia="Times New Roman" w:hAnsi="Arial" w:cs="Arial"/>
+          <w:color w:val="262626"/>
+          <w:sz w:val="20"/>
+          <w:szCs w:val="20"/>
+        </w:rPr>
+      </w:pPr>
+      <w:r>
+        <w:rPr>
+          <w:rFonts w:ascii="Arial" w:eastAsia="Times New Roman" w:hAnsi="Arial" w:cs="Arial"/>
+          <w:color w:val="262626"/>
+          <w:sz w:val="20"/>
+          <w:szCs w:val="20"/>
+        </w:rPr>
+        <w:t>So first</w:t>
+      </w:r>
+    </w:p>
+    <w:p>
+      <w:pPr>
+        <w:spacing w:after="90" w:line="240" w:lineRule="atLeast"/>
+        <w:ind w:left="360"/>
+        <w:rPr>
+          <w:rFonts w:ascii="Arial" w:eastAsia="Times New Roman" w:hAnsi="Arial" w:cs="Arial"/>
+          <w:color w:val="262626"/>
+          <w:sz w:val="20"/>
+          <w:szCs w:val="20"/>
+        </w:rPr>
+      </w:pPr>
+      <w:proofErr w:type="gramStart"/>
+      <w:r>
+        <w:rPr>
+          <w:rFonts w:ascii="Arial" w:eastAsia="Times New Roman" w:hAnsi="Arial" w:cs="Arial"/>
+          <w:color w:val="262626"/>
+          <w:sz w:val="20"/>
+          <w:szCs w:val="20"/>
+        </w:rPr>
+        <w:t>if</w:t>
+      </w:r>
+      <w:proofErr w:type="gramEnd"/>
+      <w:r>
+        <w:rPr>
+          <w:rFonts w:ascii="Arial" w:eastAsia="Times New Roman" w:hAnsi="Arial" w:cs="Arial"/>
+          <w:color w:val="262626"/>
+          <w:sz w:val="20"/>
+          <w:szCs w:val="20"/>
+        </w:rPr>
+        <w:t xml:space="preserve"> (</w:t>
+      </w:r>
+      <w:proofErr w:type="spellStart"/>
+      <w:r>
+        <w:rPr>
+          <w:rFonts w:ascii="Arial" w:eastAsia="Times New Roman" w:hAnsi="Arial" w:cs="Arial"/>
+          <w:color w:val="262626"/>
+          <w:sz w:val="20"/>
+          <w:szCs w:val="20"/>
+        </w:rPr>
+        <w:t>os.exists</w:t>
+      </w:r>
+      <w:proofErr w:type="spellEnd"/>
+      <w:r>
+        <w:rPr>
+          <w:rFonts w:ascii="Arial" w:eastAsia="Times New Roman" w:hAnsi="Arial" w:cs="Arial"/>
+          <w:color w:val="262626"/>
+          <w:sz w:val="20"/>
+          <w:szCs w:val="20"/>
+        </w:rPr>
+        <w:t>(destination)):</w:t>
+      </w:r>
+    </w:p>
+    <w:p>
+      <w:pPr>
+        <w:spacing w:after="90" w:line="240" w:lineRule="atLeast"/>
+        <w:ind w:left="360"/>
+        <w:rPr>
+          <w:rFonts w:ascii="Arial" w:eastAsia="Times New Roman" w:hAnsi="Arial" w:cs="Arial"/>
+          <w:color w:val="262626"/>
+          <w:sz w:val="20"/>
+          <w:szCs w:val="20"/>
+        </w:rPr>
+      </w:pPr>
+      <w:proofErr w:type="gramStart"/>
+      <w:r>
+        <w:rPr>
+          <w:rFonts w:ascii="Arial" w:eastAsia="Times New Roman" w:hAnsi="Arial" w:cs="Arial"/>
+          <w:color w:val="262626"/>
+          <w:sz w:val="20"/>
+          <w:szCs w:val="20"/>
+        </w:rPr>
+        <w:t>for</w:t>
+      </w:r>
+      <w:proofErr w:type="gramEnd"/>
+      <w:r>
+        <w:rPr>
+          <w:rFonts w:ascii="Arial" w:eastAsia="Times New Roman" w:hAnsi="Arial" w:cs="Arial"/>
+          <w:color w:val="262626"/>
+          <w:sz w:val="20"/>
+          <w:szCs w:val="20"/>
+        </w:rPr>
+        <w:t xml:space="preserve"> </w:t>
+      </w:r>
+      <w:proofErr w:type="spellStart"/>
+      <w:r>
+        <w:rPr>
+          <w:rFonts w:ascii="Arial" w:eastAsia="Times New Roman" w:hAnsi="Arial" w:cs="Arial"/>
+          <w:color w:val="262626"/>
+          <w:sz w:val="20"/>
+          <w:szCs w:val="20"/>
+        </w:rPr>
+        <w:t>append_num</w:t>
+      </w:r>
+      <w:proofErr w:type="spellEnd"/>
+      <w:r>
+        <w:rPr>
+          <w:rFonts w:ascii="Arial" w:eastAsia="Times New Roman" w:hAnsi="Arial" w:cs="Arial"/>
+          <w:color w:val="262626"/>
+          <w:sz w:val="20"/>
+          <w:szCs w:val="20"/>
+        </w:rPr>
+        <w:t xml:space="preserve"> in range(0,50):</w:t>
+      </w:r>
+    </w:p>
+    <w:p>
+      <w:pPr>
+        <w:spacing w:after="90" w:line="240" w:lineRule="atLeast"/>
+        <w:ind w:left="360"/>
+        <w:rPr>
+          <w:rFonts w:ascii="Arial" w:eastAsia="Times New Roman" w:hAnsi="Arial" w:cs="Arial"/>
+          <w:color w:val="262626"/>
+          <w:sz w:val="20"/>
+          <w:szCs w:val="20"/>
+        </w:rPr>
+      </w:pPr>
+      <w:r>
+        <w:rPr>
+          <w:rFonts w:ascii="Arial" w:eastAsia="Times New Roman" w:hAnsi="Arial" w:cs="Arial"/>
+          <w:color w:val="262626"/>
+          <w:sz w:val="20"/>
+          <w:szCs w:val="20"/>
+        </w:rPr>
+        <w:t xml:space="preserve">Then on every loop see if that file exists with a join of its name and a dash with </w:t>
+      </w:r>
+      <w:proofErr w:type="spellStart"/>
+      <w:r>
+        <w:rPr>
+          <w:rFonts w:ascii="Arial" w:eastAsia="Times New Roman" w:hAnsi="Arial" w:cs="Arial"/>
+          <w:color w:val="262626"/>
+          <w:sz w:val="20"/>
+          <w:szCs w:val="20"/>
+        </w:rPr>
+        <w:t>append_num</w:t>
+      </w:r>
+      <w:proofErr w:type="spellEnd"/>
+    </w:p>
+    <w:p>
+      <w:pPr>
+        <w:spacing w:after="90" w:line="240" w:lineRule="atLeast"/>
+        <w:ind w:left="360"/>
+        <w:rPr>
+          <w:rFonts w:ascii="Arial" w:eastAsia="Times New Roman" w:hAnsi="Arial" w:cs="Arial"/>
+          <w:color w:val="262626"/>
+          <w:sz w:val="20"/>
+          <w:szCs w:val="20"/>
+        </w:rPr>
+      </w:pPr>
+      <w:proofErr w:type="gramStart"/>
+      <w:r>
+        <w:rPr>
+          <w:rFonts w:ascii="Arial" w:eastAsia="Times New Roman" w:hAnsi="Arial" w:cs="Arial"/>
+          <w:color w:val="262626"/>
+          <w:sz w:val="20"/>
+          <w:szCs w:val="20"/>
+        </w:rPr>
+        <w:t>ex</w:t>
+      </w:r>
+      <w:proofErr w:type="gramEnd"/>
+      <w:r>
+        <w:rPr>
+          <w:rFonts w:ascii="Arial" w:eastAsia="Times New Roman" w:hAnsi="Arial" w:cs="Arial"/>
+          <w:color w:val="262626"/>
+          <w:sz w:val="20"/>
+          <w:szCs w:val="20"/>
+        </w:rPr>
+        <w:t>:</w:t>
+      </w:r>
+      <w:r>
+        <w:rPr>
+          <w:rFonts w:ascii="Arial" w:eastAsia="Times New Roman" w:hAnsi="Arial" w:cs="Arial"/>
+          <w:color w:val="262626"/>
+          <w:sz w:val="20"/>
+          <w:szCs w:val="20"/>
+        </w:rPr>
+        <w:br/>
+      </w:r>
+      <w:r>
+        <w:rPr>
+          <w:rFonts w:ascii="Arial" w:eastAsia="Times New Roman" w:hAnsi="Arial" w:cs="Arial"/>
+          <w:color w:val="262626"/>
+          <w:sz w:val="20"/>
+          <w:szCs w:val="20"/>
+        </w:rPr>
+        <w:br/>
+        <w:t xml:space="preserve">for </w:t>
+      </w:r>
+      <w:proofErr w:type="spellStart"/>
+      <w:r>
+        <w:rPr>
+          <w:rFonts w:ascii="Arial" w:eastAsia="Times New Roman" w:hAnsi="Arial" w:cs="Arial"/>
+          <w:color w:val="262626"/>
+          <w:sz w:val="20"/>
+          <w:szCs w:val="20"/>
+        </w:rPr>
+        <w:t>append_num</w:t>
+      </w:r>
+      <w:proofErr w:type="spellEnd"/>
+      <w:r>
+        <w:rPr>
+          <w:rFonts w:ascii="Arial" w:eastAsia="Times New Roman" w:hAnsi="Arial" w:cs="Arial"/>
+          <w:color w:val="262626"/>
+          <w:sz w:val="20"/>
+          <w:szCs w:val="20"/>
+        </w:rPr>
+        <w:t xml:space="preserve"> in range(0,50):</w:t>
+      </w:r>
+    </w:p>
+    <w:p>
+      <w:pPr>
+        <w:spacing w:after="90" w:line="240" w:lineRule="atLeast"/>
+        <w:ind w:left="360"/>
+        <w:rPr>
+          <w:rFonts w:ascii="Arial" w:eastAsia="Times New Roman" w:hAnsi="Arial" w:cs="Arial"/>
+          <w:color w:val="262626"/>
+          <w:sz w:val="20"/>
+          <w:szCs w:val="20"/>
+        </w:rPr>
+      </w:pPr>
+      <w:proofErr w:type="gramStart"/>
+      <w:r>
+        <w:rPr>
+          <w:rFonts w:ascii="Arial" w:eastAsia="Times New Roman" w:hAnsi="Arial" w:cs="Arial"/>
+          <w:color w:val="262626"/>
+          <w:sz w:val="20"/>
+          <w:szCs w:val="20"/>
+        </w:rPr>
+        <w:t>if</w:t>
+      </w:r>
+      <w:proofErr w:type="gramEnd"/>
+      <w:r>
+        <w:rPr>
+          <w:rFonts w:ascii="Arial" w:eastAsia="Times New Roman" w:hAnsi="Arial" w:cs="Arial"/>
+          <w:color w:val="262626"/>
+          <w:sz w:val="20"/>
+          <w:szCs w:val="20"/>
+        </w:rPr>
+        <w:t xml:space="preserve"> </w:t>
+      </w:r>
+      <w:proofErr w:type="spellStart"/>
+      <w:r>
+        <w:rPr>
+          <w:rFonts w:ascii="Arial" w:eastAsia="Times New Roman" w:hAnsi="Arial" w:cs="Arial"/>
+          <w:color w:val="262626"/>
+          <w:sz w:val="20"/>
+          <w:szCs w:val="20"/>
+        </w:rPr>
+        <w:t>os.exists</w:t>
+      </w:r>
+      <w:proofErr w:type="spellEnd"/>
+      <w:r>
+        <w:rPr>
+          <w:rFonts w:ascii="Arial" w:eastAsia="Times New Roman" w:hAnsi="Arial" w:cs="Arial"/>
+          <w:color w:val="262626"/>
+          <w:sz w:val="20"/>
+          <w:szCs w:val="20"/>
+        </w:rPr>
+        <w:t>("{}-{}".format(</w:t>
+      </w:r>
+      <w:proofErr w:type="spellStart"/>
+      <w:r>
+        <w:rPr>
+          <w:rFonts w:ascii="Arial" w:eastAsia="Times New Roman" w:hAnsi="Arial" w:cs="Arial"/>
+          <w:color w:val="262626"/>
+          <w:sz w:val="20"/>
+          <w:szCs w:val="20"/>
+        </w:rPr>
+        <w:t>destination,append_num</w:t>
+      </w:r>
+      <w:proofErr w:type="spellEnd"/>
+      <w:r>
+        <w:rPr>
+          <w:rFonts w:ascii="Arial" w:eastAsia="Times New Roman" w:hAnsi="Arial" w:cs="Arial"/>
+          <w:color w:val="262626"/>
+          <w:sz w:val="20"/>
+          <w:szCs w:val="20"/>
+        </w:rPr>
+        <w:t>)</w:t>
+      </w:r>
+    </w:p>
+    <w:p>
+      <w:pPr>
+        <w:spacing w:after="90" w:line="240" w:lineRule="atLeast"/>
+        <w:ind w:left="360"/>
+        <w:rPr>
+          <w:rFonts w:ascii="Arial" w:eastAsia="Times New Roman" w:hAnsi="Arial" w:cs="Arial"/>
+          <w:color w:val="262626"/>
+          <w:sz w:val="20"/>
+          <w:szCs w:val="20"/>
+        </w:rPr>
+      </w:pPr>
+      <w:r>
+        <w:rPr>
+          <w:rFonts w:ascii="Arial" w:eastAsia="Times New Roman" w:hAnsi="Arial" w:cs="Arial"/>
+          <w:color w:val="262626"/>
+          <w:sz w:val="20"/>
+          <w:szCs w:val="20"/>
+        </w:rPr>
+        <w:t>It'll try that for every number up until 50</w:t>
+      </w:r>
+    </w:p>
+    <w:p>
+      <w:pPr>
+        <w:spacing w:after="90" w:line="240" w:lineRule="atLeast"/>
+        <w:ind w:left="360"/>
+        <w:rPr>
+          <w:rFonts w:ascii="Arial" w:eastAsia="Times New Roman" w:hAnsi="Arial" w:cs="Arial"/>
+          <w:color w:val="262626"/>
+          <w:sz w:val="20"/>
+          <w:szCs w:val="20"/>
+        </w:rPr>
+      </w:pPr>
+      <w:r>
+        <w:rPr>
+          <w:rFonts w:ascii="Arial" w:eastAsia="Times New Roman" w:hAnsi="Arial" w:cs="Arial"/>
+          <w:color w:val="262626"/>
+          <w:sz w:val="20"/>
+          <w:szCs w:val="20"/>
+        </w:rPr>
+        <w:t xml:space="preserve">And hell if there are 50 things that all </w:t>
+      </w:r>
+      <w:proofErr w:type="spellStart"/>
+      <w:r>
+        <w:rPr>
+          <w:rFonts w:ascii="Arial" w:eastAsia="Times New Roman" w:hAnsi="Arial" w:cs="Arial"/>
+          <w:color w:val="262626"/>
+          <w:sz w:val="20"/>
+          <w:szCs w:val="20"/>
+        </w:rPr>
+        <w:t>havet</w:t>
+      </w:r>
+      <w:proofErr w:type="spellEnd"/>
+      <w:r>
+        <w:rPr>
+          <w:rFonts w:ascii="Arial" w:eastAsia="Times New Roman" w:hAnsi="Arial" w:cs="Arial"/>
+          <w:color w:val="262626"/>
+          <w:sz w:val="20"/>
+          <w:szCs w:val="20"/>
+        </w:rPr>
+        <w:t xml:space="preserve"> he exact same name, '</w:t>
+      </w:r>
+      <w:proofErr w:type="spellStart"/>
+      <w:r>
+        <w:rPr>
+          <w:rFonts w:ascii="Arial" w:eastAsia="Times New Roman" w:hAnsi="Arial" w:cs="Arial"/>
+          <w:color w:val="262626"/>
+          <w:sz w:val="20"/>
+          <w:szCs w:val="20"/>
+        </w:rPr>
+        <w:t>eff</w:t>
+      </w:r>
+      <w:proofErr w:type="spellEnd"/>
+      <w:r>
+        <w:rPr>
+          <w:rFonts w:ascii="Arial" w:eastAsia="Times New Roman" w:hAnsi="Arial" w:cs="Arial"/>
+          <w:color w:val="262626"/>
+          <w:sz w:val="20"/>
+          <w:szCs w:val="20"/>
+        </w:rPr>
+        <w:t xml:space="preserve"> it - overwrite the first one in the list with copy -0</w:t>
+      </w:r>
+    </w:p>
+    <w:p>
+      <w:pPr>
+        <w:spacing w:after="90" w:line="240" w:lineRule="atLeast"/>
+        <w:ind w:left="360"/>
+        <w:rPr>
+          <w:rFonts w:ascii="Arial" w:eastAsia="Times New Roman" w:hAnsi="Arial" w:cs="Arial"/>
+          <w:color w:val="262626"/>
+          <w:sz w:val="20"/>
+          <w:szCs w:val="20"/>
+        </w:rPr>
+      </w:pPr>
+      <w:r>
+        <w:rPr>
+          <w:rFonts w:ascii="Arial" w:eastAsia="Times New Roman" w:hAnsi="Arial" w:cs="Arial"/>
+          <w:color w:val="262626"/>
+          <w:sz w:val="20"/>
+          <w:szCs w:val="20"/>
+        </w:rPr>
+        <w:t>Make sense?</w:t>
+      </w:r>
+    </w:p>
+    <w:p>
+      <w:pPr>
+        <w:spacing w:after="90" w:line="240" w:lineRule="atLeast"/>
+        <w:ind w:left="360"/>
+        <w:rPr>
+          <w:rFonts w:ascii="Arial" w:eastAsia="Times New Roman" w:hAnsi="Arial" w:cs="Arial"/>
+          <w:color w:val="262626"/>
+          <w:sz w:val="20"/>
+          <w:szCs w:val="20"/>
+        </w:rPr>
+      </w:pPr>
+      <w:proofErr w:type="spellStart"/>
+      <w:proofErr w:type="gramStart"/>
+      <w:r>
+        <w:rPr>
+          <w:rFonts w:ascii="Arial" w:eastAsia="Times New Roman" w:hAnsi="Arial" w:cs="Arial"/>
+          <w:color w:val="262626"/>
+          <w:sz w:val="20"/>
+          <w:szCs w:val="20"/>
+        </w:rPr>
+        <w:t>os.path.isfile</w:t>
+      </w:r>
+      <w:proofErr w:type="spellEnd"/>
+      <w:proofErr w:type="gramEnd"/>
+      <w:r>
+        <w:rPr>
+          <w:rFonts w:ascii="Arial" w:eastAsia="Times New Roman" w:hAnsi="Arial" w:cs="Arial"/>
+          <w:color w:val="262626"/>
+          <w:sz w:val="20"/>
+          <w:szCs w:val="20"/>
+        </w:rPr>
+        <w:t>    rather</w:t>
       </w:r>
     </w:p>
     <w:p>
       <w:pPr>
         <w:shd w:val="clear" w:color="auto" w:fill="FFFFFF"/>
         <w:spacing w:after="0" w:line="240" w:lineRule="auto"/>
-        <w:rPr>
-          <w:rFonts w:ascii="Arial" w:eastAsia="Times New Roman" w:hAnsi="Arial" w:cs="Arial"/>
-          <w:color w:val="222222"/>
-          <w:sz w:val="19"/>
-          <w:szCs w:val="19"/>
-        </w:rPr>
-      </w:pPr>
-      <w:r>
-        <w:rPr>
-          <w:rFonts w:ascii="Arial" w:eastAsia="Times New Roman" w:hAnsi="Arial" w:cs="Arial"/>
-          <w:color w:val="222222"/>
-          <w:sz w:val="19"/>
-          <w:szCs w:val="19"/>
-        </w:rPr>
-        <w:t xml:space="preserve">If you have any questions reach </w:t>
-      </w:r>
-      <w:proofErr w:type="gramStart"/>
-      <w:r>
-        <w:rPr>
-          <w:rFonts w:ascii="Arial" w:eastAsia="Times New Roman" w:hAnsi="Arial" w:cs="Arial"/>
-          <w:color w:val="222222"/>
-          <w:sz w:val="19"/>
-          <w:szCs w:val="19"/>
-        </w:rPr>
-        <w:t>out ....</w:t>
-      </w:r>
-      <w:proofErr w:type="gramEnd"/>
-      <w:r>
-        <w:rPr>
-          <w:rFonts w:ascii="Arial" w:eastAsia="Times New Roman" w:hAnsi="Arial" w:cs="Arial"/>
-          <w:color w:val="222222"/>
-          <w:sz w:val="19"/>
-          <w:szCs w:val="19"/>
-        </w:rPr>
-        <w:t xml:space="preserve"> </w:t>
-      </w:r>
-      <w:proofErr w:type="gramStart"/>
-      <w:r>
-        <w:rPr>
-          <w:rFonts w:ascii="Arial" w:eastAsia="Times New Roman" w:hAnsi="Arial" w:cs="Arial"/>
-          <w:color w:val="222222"/>
-          <w:sz w:val="19"/>
-          <w:szCs w:val="19"/>
-        </w:rPr>
-        <w:t>especially</w:t>
-      </w:r>
-      <w:proofErr w:type="gramEnd"/>
-      <w:r>
-        <w:rPr>
-          <w:rFonts w:ascii="Arial" w:eastAsia="Times New Roman" w:hAnsi="Arial" w:cs="Arial"/>
-          <w:color w:val="222222"/>
-          <w:sz w:val="19"/>
-          <w:szCs w:val="19"/>
-        </w:rPr>
-        <w:t xml:space="preserve"> about the recursion thing .... again ... I can't stress enough that you DO NOT look into that too much, just follow the steps I gave </w:t>
-      </w:r>
-      <w:proofErr w:type="spellStart"/>
-      <w:r>
-        <w:rPr>
-          <w:rFonts w:ascii="Arial" w:eastAsia="Times New Roman" w:hAnsi="Arial" w:cs="Arial"/>
-          <w:color w:val="222222"/>
-          <w:sz w:val="19"/>
-          <w:szCs w:val="19"/>
-        </w:rPr>
-        <w:t>ya</w:t>
-      </w:r>
-      <w:proofErr w:type="spellEnd"/>
-      <w:r>
-        <w:rPr>
-          <w:rFonts w:ascii="Arial" w:eastAsia="Times New Roman" w:hAnsi="Arial" w:cs="Arial"/>
-          <w:color w:val="222222"/>
-          <w:sz w:val="19"/>
-          <w:szCs w:val="19"/>
-        </w:rPr>
-        <w:t>' :)</w:t>
-      </w:r>
-    </w:p>
-    <w:p/>
+      </w:pPr>
+    </w:p>
     <w:sectPr>
       <w:pgSz w:w="12240" w:h="15840"/>
       <w:pgMar w:top="1440" w:right="1440" w:bottom="1440" w:left="1440" w:header="720" w:footer="720" w:gutter="0"/>
@@ -1547,6 +2113,17 @@
     <w:semiHidden/>
     <w:unhideWhenUsed/>
   </w:style>
+  <w:style w:type="paragraph" w:styleId="ListParagraph">
+    <w:name w:val="List Paragraph"/>
+    <w:basedOn w:val="Normal"/>
+    <w:uiPriority w:val="34"/>
+    <w:qFormat/>
+    <w:rsid w:val="0055370E"/>
+    <w:pPr>
+      <w:ind w:left="720"/>
+      <w:contextualSpacing/>
+    </w:pPr>
+  </w:style>
 </w:styles>
 </file>
 
